--- a/DSA/academic topic.docx
+++ b/DSA/academic topic.docx
@@ -923,10 +923,7 @@
     <w:p>
       <w:pPr>
         <w:pStyle w:val="NormalWeb"/>
-        <w:numPr>
-          <w:ilvl w:val="0"/>
-          <w:numId w:val="1"/>
-        </w:numPr>
+        <w:ind w:left="720"/>
         <w:rPr>
           <w:rFonts w:asciiTheme="majorHAnsi" w:hAnsiTheme="majorHAnsi" w:cstheme="majorHAnsi"/>
         </w:rPr>
